--- a/17. ZOI-SL-IL-6100M/D3. Instruction For Use ZOI-SL-IL-6100M.docx
+++ b/17. ZOI-SL-IL-6100M/D3. Instruction For Use ZOI-SL-IL-6100M.docx
@@ -596,6 +596,7 @@
         <w:rPr>
           <w:rFonts w:ascii="Arial" w:eastAsia="Arial" w:hAnsi="Arial" w:cs="Arial"/>
           <w:b/>
+          <w:noProof/>
           <w:sz w:val="40"/>
           <w:szCs w:val="40"/>
         </w:rPr>
@@ -6432,7 +6433,7 @@
                 <w:webHidden/>
                 <w:sz w:val="24"/>
               </w:rPr>
-              <w:t>11</w:t>
+              <w:t>12</w:t>
             </w:r>
             <w:r>
               <w:rPr>
@@ -6508,7 +6509,7 @@
               <w:rPr>
                 <w:webHidden/>
               </w:rPr>
-              <w:t>11</w:t>
+              <w:t>12</w:t>
             </w:r>
             <w:r>
               <w:rPr>
@@ -6582,7 +6583,7 @@
               <w:rPr>
                 <w:webHidden/>
               </w:rPr>
-              <w:t>12</w:t>
+              <w:t>13</w:t>
             </w:r>
             <w:r>
               <w:rPr>
@@ -6656,7 +6657,7 @@
               <w:rPr>
                 <w:webHidden/>
               </w:rPr>
-              <w:t>12</w:t>
+              <w:t>13</w:t>
             </w:r>
             <w:r>
               <w:rPr>
@@ -6729,7 +6730,7 @@
               <w:rPr>
                 <w:webHidden/>
               </w:rPr>
-              <w:t>17</w:t>
+              <w:t>18</w:t>
             </w:r>
             <w:r>
               <w:rPr>
@@ -6803,7 +6804,7 @@
               <w:rPr>
                 <w:webHidden/>
               </w:rPr>
-              <w:t>17</w:t>
+              <w:t>18</w:t>
             </w:r>
             <w:r>
               <w:rPr>
@@ -6877,7 +6878,7 @@
               <w:rPr>
                 <w:webHidden/>
               </w:rPr>
-              <w:t>18</w:t>
+              <w:t>19</w:t>
             </w:r>
             <w:r>
               <w:rPr>
@@ -6951,7 +6952,7 @@
               <w:rPr>
                 <w:webHidden/>
               </w:rPr>
-              <w:t>18</w:t>
+              <w:t>19</w:t>
             </w:r>
             <w:r>
               <w:rPr>
@@ -7024,7 +7025,7 @@
               <w:rPr>
                 <w:webHidden/>
               </w:rPr>
-              <w:t>19</w:t>
+              <w:t>20</w:t>
             </w:r>
             <w:r>
               <w:rPr>
@@ -7115,7 +7116,7 @@
                 <w:webHidden/>
                 <w:sz w:val="24"/>
               </w:rPr>
-              <w:t>20</w:t>
+              <w:t>21</w:t>
             </w:r>
             <w:r>
               <w:rPr>
@@ -7191,7 +7192,7 @@
               <w:rPr>
                 <w:webHidden/>
               </w:rPr>
-              <w:t>20</w:t>
+              <w:t>21</w:t>
             </w:r>
             <w:r>
               <w:rPr>
@@ -7282,7 +7283,7 @@
                 <w:webHidden/>
                 <w:sz w:val="24"/>
               </w:rPr>
-              <w:t>21</w:t>
+              <w:t>22</w:t>
             </w:r>
             <w:r>
               <w:rPr>
@@ -15193,7 +15194,23 @@
           <w:sz w:val="24"/>
           <w:szCs w:val="24"/>
         </w:rPr>
-        <w:t>(Hotline : xxxxx)</w:t>
+        <w:t xml:space="preserve">(Hotline : </w:t>
+      </w:r>
+      <w:r>
+        <w:rPr>
+          <w:rFonts w:ascii="Arial" w:eastAsia="Arial" w:hAnsi="Arial" w:cs="Arial"/>
+          <w:sz w:val="24"/>
+          <w:szCs w:val="24"/>
+        </w:rPr>
+        <w:t>(021) 23095597</w:t>
+      </w:r>
+      <w:r>
+        <w:rPr>
+          <w:rFonts w:ascii="Arial" w:eastAsia="Arial" w:hAnsi="Arial" w:cs="Arial"/>
+          <w:sz w:val="24"/>
+          <w:szCs w:val="24"/>
+        </w:rPr>
+        <w:t>)</w:t>
       </w:r>
     </w:p>
     <w:p>
